--- a/docs/password_storage_document.docx
+++ b/docs/password_storage_document.docx
@@ -278,16 +278,7 @@
           <w:rtl/>
           <w:lang w:bidi="fa-IR"/>
         </w:rPr>
-        <w:t xml:space="preserve">ذخیره اطلاعات </w:t>
-      </w:r>
-      <w:r>
-        <w:rPr>
-          <w:rFonts w:ascii="Vazir" w:hAnsi="Vazir" w:cs="Vazir"/>
-          <w:noProof/>
-          <w:rtl/>
-          <w:lang w:bidi="fa-IR"/>
-        </w:rPr>
-        <w:t>پسوردها</w:t>
+        <w:t>ذخیره اطلاعات پسوردها</w:t>
       </w:r>
     </w:p>
     <w:p>
@@ -573,23 +564,7 @@
           <w:noProof/>
           <w:lang w:bidi="fa-IR"/>
         </w:rPr>
-        <w:t xml:space="preserve"> </w:t>
-      </w:r>
-      <w:r>
-        <w:rPr>
-          <w:rFonts w:ascii="Vazir" w:hAnsi="Vazir" w:cs="Vazir"/>
-          <w:noProof/>
-          <w:lang w:bidi="fa-IR"/>
-        </w:rPr>
-        <w:t>src\user\static</w:t>
-      </w:r>
-      <w:r>
-        <w:rPr>
-          <w:rFonts w:ascii="Vazir" w:hAnsi="Vazir" w:cs="Vazir"/>
-          <w:noProof/>
-          <w:lang w:bidi="fa-IR"/>
-        </w:rPr>
-        <w:t xml:space="preserve"> </w:t>
+        <w:t xml:space="preserve"> src\user\static </w:t>
       </w:r>
       <w:r>
         <w:rPr>
@@ -1405,7 +1380,6 @@
         <w:spacing w:line="360" w:lineRule="auto"/>
         <w:rPr>
           <w:rFonts w:ascii="Vazir" w:hAnsi="Vazir" w:cs="Vazir"/>
-          <w:rtl/>
           <w:lang w:bidi="fa-IR"/>
         </w:rPr>
       </w:pPr>
@@ -1439,7 +1413,121 @@
         <w:spacing w:line="360" w:lineRule="auto"/>
         <w:rPr>
           <w:rFonts w:ascii="Vazir" w:hAnsi="Vazir" w:cs="Vazir"/>
-          <w:rtl/>
+          <w:lang w:bidi="fa-IR"/>
+        </w:rPr>
+      </w:pPr>
+      <w:r>
+        <w:rPr>
+          <w:rFonts w:ascii="Vazir" w:hAnsi="Vazir" w:cs="Vazir"/>
+          <w:noProof/>
+          <w:lang w:bidi="fa-IR"/>
+        </w:rPr>
+        <w:drawing>
+          <wp:inline distT="0" distB="0" distL="0" distR="0" wp14:anchorId="74E86CEA" wp14:editId="5A44E18D">
+            <wp:extent cx="5934075" cy="2143125"/>
+            <wp:effectExtent l="0" t="0" r="9525" b="9525"/>
+            <wp:docPr id="2125804859" name="Picture 7"/>
+            <wp:cNvGraphicFramePr>
+              <a:graphicFrameLocks xmlns:a="http://schemas.openxmlformats.org/drawingml/2006/main" noChangeAspect="1"/>
+            </wp:cNvGraphicFramePr>
+            <a:graphic xmlns:a="http://schemas.openxmlformats.org/drawingml/2006/main">
+              <a:graphicData uri="http://schemas.openxmlformats.org/drawingml/2006/picture">
+                <pic:pic xmlns:pic="http://schemas.openxmlformats.org/drawingml/2006/picture">
+                  <pic:nvPicPr>
+                    <pic:cNvPr id="0" name="Picture 7"/>
+                    <pic:cNvPicPr>
+                      <a:picLocks noChangeAspect="1" noChangeArrowheads="1"/>
+                    </pic:cNvPicPr>
+                  </pic:nvPicPr>
+                  <pic:blipFill>
+                    <a:blip r:embed="rId11">
+                      <a:extLst>
+                        <a:ext uri="{28A0092B-C50C-407E-A947-70E740481C1C}">
+                          <a14:useLocalDpi xmlns:a14="http://schemas.microsoft.com/office/drawing/2010/main" val="0"/>
+                        </a:ext>
+                      </a:extLst>
+                    </a:blip>
+                    <a:srcRect/>
+                    <a:stretch>
+                      <a:fillRect/>
+                    </a:stretch>
+                  </pic:blipFill>
+                  <pic:spPr bwMode="auto">
+                    <a:xfrm>
+                      <a:off x="0" y="0"/>
+                      <a:ext cx="5934075" cy="2143125"/>
+                    </a:xfrm>
+                    <a:prstGeom prst="rect">
+                      <a:avLst/>
+                    </a:prstGeom>
+                    <a:noFill/>
+                    <a:ln>
+                      <a:noFill/>
+                    </a:ln>
+                  </pic:spPr>
+                </pic:pic>
+              </a:graphicData>
+            </a:graphic>
+          </wp:inline>
+        </w:drawing>
+      </w:r>
+    </w:p>
+    <w:p>
+      <w:pPr>
+        <w:bidi/>
+        <w:spacing w:line="360" w:lineRule="auto"/>
+        <w:rPr>
+          <w:rFonts w:ascii="Vazir" w:hAnsi="Vazir" w:cs="Vazir" w:hint="cs"/>
+          <w:rtl/>
+          <w:lang w:bidi="fa-IR"/>
+        </w:rPr>
+      </w:pPr>
+      <w:r>
+        <w:rPr>
+          <w:rFonts w:ascii="Vazir" w:hAnsi="Vazir" w:cs="Vazir" w:hint="cs"/>
+          <w:rtl/>
+          <w:lang w:bidi="fa-IR"/>
+        </w:rPr>
+        <w:lastRenderedPageBreak/>
+        <w:t xml:space="preserve">ورودی </w:t>
+      </w:r>
+      <w:r>
+        <w:rPr>
+          <w:rFonts w:ascii="Vazir" w:hAnsi="Vazir" w:cs="Vazir"/>
+          <w:lang w:bidi="fa-IR"/>
+        </w:rPr>
+        <w:t>request</w:t>
+      </w:r>
+      <w:r>
+        <w:rPr>
+          <w:rFonts w:ascii="Vazir" w:hAnsi="Vazir" w:cs="Vazir" w:hint="cs"/>
+          <w:rtl/>
+          <w:lang w:bidi="fa-IR"/>
+        </w:rPr>
+        <w:t xml:space="preserve"> و خروجی </w:t>
+      </w:r>
+      <w:r>
+        <w:rPr>
+          <w:rFonts w:ascii="Vazir" w:hAnsi="Vazir" w:cs="Vazir"/>
+          <w:lang w:bidi="fa-IR"/>
+        </w:rPr>
+        <w:t>render display</w:t>
+      </w:r>
+      <w:r>
+        <w:rPr>
+          <w:rFonts w:ascii="Vazir" w:hAnsi="Vazir" w:cs="Vazir" w:hint="cs"/>
+          <w:rtl/>
+          <w:lang w:bidi="fa-IR"/>
+        </w:rPr>
+        <w:t xml:space="preserve"> می باشد.</w:t>
+      </w:r>
+    </w:p>
+    <w:p>
+      <w:pPr>
+        <w:bidi/>
+        <w:spacing w:line="360" w:lineRule="auto"/>
+        <w:rPr>
+          <w:rFonts w:ascii="Vazir" w:hAnsi="Vazir" w:cs="Vazir"/>
           <w:lang w:bidi="fa-IR"/>
         </w:rPr>
       </w:pPr>
@@ -1472,6 +1560,120 @@
       <w:r>
         <w:rPr>
           <w:rFonts w:ascii="Vazir" w:hAnsi="Vazir" w:cs="Vazir"/>
+          <w:noProof/>
+          <w:lang w:bidi="fa-IR"/>
+        </w:rPr>
+        <w:drawing>
+          <wp:inline distT="0" distB="0" distL="0" distR="0" wp14:anchorId="4464A420" wp14:editId="7BCAEB54">
+            <wp:extent cx="5553075" cy="3181350"/>
+            <wp:effectExtent l="0" t="0" r="9525" b="0"/>
+            <wp:docPr id="2090835151" name="Picture 2"/>
+            <wp:cNvGraphicFramePr>
+              <a:graphicFrameLocks xmlns:a="http://schemas.openxmlformats.org/drawingml/2006/main" noChangeAspect="1"/>
+            </wp:cNvGraphicFramePr>
+            <a:graphic xmlns:a="http://schemas.openxmlformats.org/drawingml/2006/main">
+              <a:graphicData uri="http://schemas.openxmlformats.org/drawingml/2006/picture">
+                <pic:pic xmlns:pic="http://schemas.openxmlformats.org/drawingml/2006/picture">
+                  <pic:nvPicPr>
+                    <pic:cNvPr id="0" name="Picture 2"/>
+                    <pic:cNvPicPr>
+                      <a:picLocks noChangeAspect="1" noChangeArrowheads="1"/>
+                    </pic:cNvPicPr>
+                  </pic:nvPicPr>
+                  <pic:blipFill>
+                    <a:blip r:embed="rId12">
+                      <a:extLst>
+                        <a:ext uri="{28A0092B-C50C-407E-A947-70E740481C1C}">
+                          <a14:useLocalDpi xmlns:a14="http://schemas.microsoft.com/office/drawing/2010/main" val="0"/>
+                        </a:ext>
+                      </a:extLst>
+                    </a:blip>
+                    <a:srcRect/>
+                    <a:stretch>
+                      <a:fillRect/>
+                    </a:stretch>
+                  </pic:blipFill>
+                  <pic:spPr bwMode="auto">
+                    <a:xfrm>
+                      <a:off x="0" y="0"/>
+                      <a:ext cx="5553075" cy="3181350"/>
+                    </a:xfrm>
+                    <a:prstGeom prst="rect">
+                      <a:avLst/>
+                    </a:prstGeom>
+                    <a:noFill/>
+                    <a:ln>
+                      <a:noFill/>
+                    </a:ln>
+                  </pic:spPr>
+                </pic:pic>
+              </a:graphicData>
+            </a:graphic>
+          </wp:inline>
+        </w:drawing>
+      </w:r>
+    </w:p>
+    <w:p>
+      <w:pPr>
+        <w:bidi/>
+        <w:spacing w:line="360" w:lineRule="auto"/>
+        <w:rPr>
+          <w:rFonts w:ascii="Vazir" w:hAnsi="Vazir" w:cs="Vazir" w:hint="cs"/>
+          <w:rtl/>
+          <w:lang w:bidi="fa-IR"/>
+        </w:rPr>
+      </w:pPr>
+      <w:r>
+        <w:rPr>
+          <w:rFonts w:ascii="Vazir" w:hAnsi="Vazir" w:cs="Vazir" w:hint="cs"/>
+          <w:rtl/>
+          <w:lang w:bidi="fa-IR"/>
+        </w:rPr>
+        <w:t xml:space="preserve">ورودی </w:t>
+      </w:r>
+      <w:r>
+        <w:rPr>
+          <w:rFonts w:ascii="Vazir" w:hAnsi="Vazir" w:cs="Vazir"/>
+          <w:lang w:bidi="fa-IR"/>
+        </w:rPr>
+        <w:t>request</w:t>
+      </w:r>
+      <w:r>
+        <w:rPr>
+          <w:rFonts w:ascii="Vazir" w:hAnsi="Vazir" w:cs="Vazir" w:hint="cs"/>
+          <w:rtl/>
+          <w:lang w:bidi="fa-IR"/>
+        </w:rPr>
+        <w:t xml:space="preserve"> و خروجی </w:t>
+      </w:r>
+      <w:r>
+        <w:rPr>
+          <w:rFonts w:ascii="Vazir" w:hAnsi="Vazir" w:cs="Vazir"/>
+          <w:lang w:bidi="fa-IR"/>
+        </w:rPr>
+        <w:t>render display</w:t>
+      </w:r>
+      <w:r>
+        <w:rPr>
+          <w:rFonts w:ascii="Vazir" w:hAnsi="Vazir" w:cs="Vazir" w:hint="cs"/>
+          <w:rtl/>
+          <w:lang w:bidi="fa-IR"/>
+        </w:rPr>
+        <w:t xml:space="preserve"> می باشد.</w:t>
+      </w:r>
+    </w:p>
+    <w:p>
+      <w:pPr>
+        <w:bidi/>
+        <w:spacing w:line="360" w:lineRule="auto"/>
+        <w:rPr>
+          <w:rFonts w:ascii="Vazir" w:hAnsi="Vazir" w:cs="Vazir"/>
+          <w:lang w:bidi="fa-IR"/>
+        </w:rPr>
+      </w:pPr>
+      <w:r>
+        <w:rPr>
+          <w:rFonts w:ascii="Vazir" w:hAnsi="Vazir" w:cs="Vazir"/>
           <w:lang w:bidi="fa-IR"/>
         </w:rPr>
         <w:t>Display</w:t>
@@ -1495,7 +1697,120 @@
           <w:lang w:bidi="fa-IR"/>
         </w:rPr>
       </w:pPr>
-      <w:proofErr w:type="spellStart"/>
+      <w:r>
+        <w:rPr>
+          <w:rFonts w:ascii="Vazir" w:hAnsi="Vazir" w:cs="Vazir"/>
+          <w:noProof/>
+          <w:lang w:bidi="fa-IR"/>
+        </w:rPr>
+        <w:drawing>
+          <wp:inline distT="0" distB="0" distL="0" distR="0" wp14:anchorId="39040744" wp14:editId="62CB5392">
+            <wp:extent cx="4810125" cy="1009650"/>
+            <wp:effectExtent l="0" t="0" r="9525" b="0"/>
+            <wp:docPr id="1734335514" name="Picture 3"/>
+            <wp:cNvGraphicFramePr>
+              <a:graphicFrameLocks xmlns:a="http://schemas.openxmlformats.org/drawingml/2006/main" noChangeAspect="1"/>
+            </wp:cNvGraphicFramePr>
+            <a:graphic xmlns:a="http://schemas.openxmlformats.org/drawingml/2006/main">
+              <a:graphicData uri="http://schemas.openxmlformats.org/drawingml/2006/picture">
+                <pic:pic xmlns:pic="http://schemas.openxmlformats.org/drawingml/2006/picture">
+                  <pic:nvPicPr>
+                    <pic:cNvPr id="0" name="Picture 3"/>
+                    <pic:cNvPicPr>
+                      <a:picLocks noChangeAspect="1" noChangeArrowheads="1"/>
+                    </pic:cNvPicPr>
+                  </pic:nvPicPr>
+                  <pic:blipFill>
+                    <a:blip r:embed="rId13">
+                      <a:extLst>
+                        <a:ext uri="{28A0092B-C50C-407E-A947-70E740481C1C}">
+                          <a14:useLocalDpi xmlns:a14="http://schemas.microsoft.com/office/drawing/2010/main" val="0"/>
+                        </a:ext>
+                      </a:extLst>
+                    </a:blip>
+                    <a:srcRect/>
+                    <a:stretch>
+                      <a:fillRect/>
+                    </a:stretch>
+                  </pic:blipFill>
+                  <pic:spPr bwMode="auto">
+                    <a:xfrm>
+                      <a:off x="0" y="0"/>
+                      <a:ext cx="4810125" cy="1009650"/>
+                    </a:xfrm>
+                    <a:prstGeom prst="rect">
+                      <a:avLst/>
+                    </a:prstGeom>
+                    <a:noFill/>
+                    <a:ln>
+                      <a:noFill/>
+                    </a:ln>
+                  </pic:spPr>
+                </pic:pic>
+              </a:graphicData>
+            </a:graphic>
+          </wp:inline>
+        </w:drawing>
+      </w:r>
+    </w:p>
+    <w:p>
+      <w:pPr>
+        <w:bidi/>
+        <w:spacing w:line="360" w:lineRule="auto"/>
+        <w:rPr>
+          <w:rFonts w:ascii="Vazir" w:hAnsi="Vazir" w:cs="Vazir" w:hint="cs"/>
+          <w:rtl/>
+          <w:lang w:bidi="fa-IR"/>
+        </w:rPr>
+      </w:pPr>
+      <w:r>
+        <w:rPr>
+          <w:rFonts w:ascii="Vazir" w:hAnsi="Vazir" w:cs="Vazir" w:hint="cs"/>
+          <w:rtl/>
+          <w:lang w:bidi="fa-IR"/>
+        </w:rPr>
+        <w:t xml:space="preserve">صفحه </w:t>
+      </w:r>
+      <w:r>
+        <w:rPr>
+          <w:rFonts w:ascii="Vazir" w:hAnsi="Vazir" w:cs="Vazir"/>
+          <w:lang w:bidi="fa-IR"/>
+        </w:rPr>
+        <w:t>display</w:t>
+      </w:r>
+      <w:r>
+        <w:rPr>
+          <w:rFonts w:ascii="Vazir" w:hAnsi="Vazir" w:cs="Vazir" w:hint="cs"/>
+          <w:rtl/>
+          <w:lang w:bidi="fa-IR"/>
+        </w:rPr>
+        <w:t xml:space="preserve"> را با </w:t>
+      </w:r>
+      <w:r>
+        <w:rPr>
+          <w:rFonts w:ascii="Vazir" w:hAnsi="Vazir" w:cs="Vazir"/>
+          <w:lang w:bidi="fa-IR"/>
+        </w:rPr>
+        <w:t>data</w:t>
+      </w:r>
+      <w:r>
+        <w:rPr>
+          <w:rFonts w:ascii="Vazir" w:hAnsi="Vazir" w:cs="Vazir" w:hint="cs"/>
+          <w:rtl/>
+          <w:lang w:bidi="fa-IR"/>
+        </w:rPr>
+        <w:t xml:space="preserve"> نشان می دهد.</w:t>
+      </w:r>
+    </w:p>
+    <w:p>
+      <w:pPr>
+        <w:bidi/>
+        <w:spacing w:line="360" w:lineRule="auto"/>
+        <w:rPr>
+          <w:rFonts w:ascii="Vazir" w:hAnsi="Vazir" w:cs="Vazir"/>
+          <w:lang w:bidi="fa-IR"/>
+        </w:rPr>
+      </w:pPr>
       <w:r>
         <w:rPr>
           <w:rFonts w:ascii="Vazir" w:hAnsi="Vazir" w:cs="Vazir"/>
@@ -1503,7 +1818,6 @@
         </w:rPr>
         <w:t>Delete_pass</w:t>
       </w:r>
-      <w:proofErr w:type="spellEnd"/>
       <w:r>
         <w:rPr>
           <w:rFonts w:ascii="Vazir" w:hAnsi="Vazir" w:cs="Vazir"/>
@@ -1523,7 +1837,91 @@
           <w:lang w:bidi="fa-IR"/>
         </w:rPr>
       </w:pPr>
-      <w:proofErr w:type="spellStart"/>
+      <w:r>
+        <w:rPr>
+          <w:rFonts w:ascii="Vazir" w:hAnsi="Vazir" w:cs="Vazir"/>
+          <w:noProof/>
+          <w:lang w:bidi="fa-IR"/>
+        </w:rPr>
+        <w:lastRenderedPageBreak/>
+        <w:drawing>
+          <wp:inline distT="0" distB="0" distL="0" distR="0" wp14:anchorId="34958F2A" wp14:editId="14100A88">
+            <wp:extent cx="4924425" cy="2000250"/>
+            <wp:effectExtent l="0" t="0" r="9525" b="0"/>
+            <wp:docPr id="164772808" name="Picture 4"/>
+            <wp:cNvGraphicFramePr>
+              <a:graphicFrameLocks xmlns:a="http://schemas.openxmlformats.org/drawingml/2006/main" noChangeAspect="1"/>
+            </wp:cNvGraphicFramePr>
+            <a:graphic xmlns:a="http://schemas.openxmlformats.org/drawingml/2006/main">
+              <a:graphicData uri="http://schemas.openxmlformats.org/drawingml/2006/picture">
+                <pic:pic xmlns:pic="http://schemas.openxmlformats.org/drawingml/2006/picture">
+                  <pic:nvPicPr>
+                    <pic:cNvPr id="0" name="Picture 4"/>
+                    <pic:cNvPicPr>
+                      <a:picLocks noChangeAspect="1" noChangeArrowheads="1"/>
+                    </pic:cNvPicPr>
+                  </pic:nvPicPr>
+                  <pic:blipFill>
+                    <a:blip r:embed="rId14">
+                      <a:extLst>
+                        <a:ext uri="{28A0092B-C50C-407E-A947-70E740481C1C}">
+                          <a14:useLocalDpi xmlns:a14="http://schemas.microsoft.com/office/drawing/2010/main" val="0"/>
+                        </a:ext>
+                      </a:extLst>
+                    </a:blip>
+                    <a:srcRect/>
+                    <a:stretch>
+                      <a:fillRect/>
+                    </a:stretch>
+                  </pic:blipFill>
+                  <pic:spPr bwMode="auto">
+                    <a:xfrm>
+                      <a:off x="0" y="0"/>
+                      <a:ext cx="4924425" cy="2000250"/>
+                    </a:xfrm>
+                    <a:prstGeom prst="rect">
+                      <a:avLst/>
+                    </a:prstGeom>
+                    <a:noFill/>
+                    <a:ln>
+                      <a:noFill/>
+                    </a:ln>
+                  </pic:spPr>
+                </pic:pic>
+              </a:graphicData>
+            </a:graphic>
+          </wp:inline>
+        </w:drawing>
+      </w:r>
+    </w:p>
+    <w:p>
+      <w:pPr>
+        <w:bidi/>
+        <w:spacing w:line="360" w:lineRule="auto"/>
+        <w:rPr>
+          <w:rFonts w:ascii="Vazir" w:hAnsi="Vazir" w:cs="Vazir"/>
+          <w:rtl/>
+          <w:lang w:bidi="fa-IR"/>
+        </w:rPr>
+      </w:pPr>
+      <w:r>
+        <w:rPr>
+          <w:rFonts w:ascii="Vazir" w:hAnsi="Vazir" w:cs="Vazir" w:hint="cs"/>
+          <w:rtl/>
+          <w:lang w:bidi="fa-IR"/>
+        </w:rPr>
+        <w:t>با اتصال به دیتابیس رکورد موردنظر را حذف می کند.</w:t>
+      </w:r>
+    </w:p>
+    <w:p>
+      <w:pPr>
+        <w:bidi/>
+        <w:spacing w:line="360" w:lineRule="auto"/>
+        <w:rPr>
+          <w:rFonts w:ascii="Vazir" w:hAnsi="Vazir" w:cs="Vazir"/>
+          <w:lang w:bidi="fa-IR"/>
+        </w:rPr>
+      </w:pPr>
       <w:r>
         <w:rPr>
           <w:rFonts w:ascii="Vazir" w:hAnsi="Vazir" w:cs="Vazir"/>
@@ -1531,50 +1929,90 @@
         </w:rPr>
         <w:t>Edit_pass</w:t>
       </w:r>
-      <w:proofErr w:type="spellEnd"/>
-      <w:r>
-        <w:rPr>
-          <w:rFonts w:ascii="Vazir" w:hAnsi="Vazir" w:cs="Vazir"/>
-          <w:rtl/>
-          <w:lang w:bidi="fa-IR"/>
-        </w:rPr>
-        <w:t xml:space="preserve"> : </w:t>
-      </w:r>
-      <w:r>
-        <w:rPr>
-          <w:rFonts w:ascii="Vazir" w:hAnsi="Vazir" w:cs="Vazir"/>
-          <w:rtl/>
-          <w:lang w:bidi="fa-IR"/>
-        </w:rPr>
-        <w:t xml:space="preserve">پسورد را </w:t>
-      </w:r>
-      <w:r>
-        <w:rPr>
-          <w:rFonts w:ascii="Vazir" w:hAnsi="Vazir" w:cs="Vazir"/>
-          <w:rtl/>
-          <w:lang w:bidi="fa-IR"/>
-        </w:rPr>
-        <w:t>ویرایش</w:t>
-      </w:r>
-      <w:r>
-        <w:rPr>
-          <w:rFonts w:ascii="Vazir" w:hAnsi="Vazir" w:cs="Vazir"/>
-          <w:rtl/>
-          <w:lang w:bidi="fa-IR"/>
-        </w:rPr>
-        <w:t xml:space="preserve"> می کند.</w:t>
-      </w:r>
-    </w:p>
-    <w:p>
-      <w:pPr>
-        <w:bidi/>
-        <w:spacing w:line="360" w:lineRule="auto"/>
-        <w:rPr>
-          <w:rFonts w:ascii="Vazir" w:hAnsi="Vazir" w:cs="Vazir"/>
-          <w:lang w:bidi="fa-IR"/>
-        </w:rPr>
-      </w:pPr>
-      <w:proofErr w:type="spellStart"/>
+      <w:r>
+        <w:rPr>
+          <w:rFonts w:ascii="Vazir" w:hAnsi="Vazir" w:cs="Vazir"/>
+          <w:rtl/>
+          <w:lang w:bidi="fa-IR"/>
+        </w:rPr>
+        <w:t xml:space="preserve"> : پسورد را ویرایش می کند.</w:t>
+      </w:r>
+    </w:p>
+    <w:p>
+      <w:pPr>
+        <w:bidi/>
+        <w:spacing w:line="360" w:lineRule="auto"/>
+        <w:rPr>
+          <w:rFonts w:ascii="Vazir" w:hAnsi="Vazir" w:cs="Vazir"/>
+          <w:rtl/>
+          <w:lang w:bidi="fa-IR"/>
+        </w:rPr>
+      </w:pPr>
+      <w:r>
+        <w:rPr>
+          <w:rFonts w:ascii="Vazir" w:hAnsi="Vazir" w:cs="Vazir"/>
+          <w:noProof/>
+          <w:lang w:bidi="fa-IR"/>
+        </w:rPr>
+        <w:drawing>
+          <wp:inline distT="0" distB="0" distL="0" distR="0" wp14:anchorId="1C1E59D8" wp14:editId="55DD1471">
+            <wp:extent cx="5943600" cy="4362450"/>
+            <wp:effectExtent l="0" t="0" r="0" b="0"/>
+            <wp:docPr id="1169168596" name="Picture 5"/>
+            <wp:cNvGraphicFramePr>
+              <a:graphicFrameLocks xmlns:a="http://schemas.openxmlformats.org/drawingml/2006/main" noChangeAspect="1"/>
+            </wp:cNvGraphicFramePr>
+            <a:graphic xmlns:a="http://schemas.openxmlformats.org/drawingml/2006/main">
+              <a:graphicData uri="http://schemas.openxmlformats.org/drawingml/2006/picture">
+                <pic:pic xmlns:pic="http://schemas.openxmlformats.org/drawingml/2006/picture">
+                  <pic:nvPicPr>
+                    <pic:cNvPr id="0" name="Picture 5"/>
+                    <pic:cNvPicPr>
+                      <a:picLocks noChangeAspect="1" noChangeArrowheads="1"/>
+                    </pic:cNvPicPr>
+                  </pic:nvPicPr>
+                  <pic:blipFill>
+                    <a:blip r:embed="rId15">
+                      <a:extLst>
+                        <a:ext uri="{28A0092B-C50C-407E-A947-70E740481C1C}">
+                          <a14:useLocalDpi xmlns:a14="http://schemas.microsoft.com/office/drawing/2010/main" val="0"/>
+                        </a:ext>
+                      </a:extLst>
+                    </a:blip>
+                    <a:srcRect/>
+                    <a:stretch>
+                      <a:fillRect/>
+                    </a:stretch>
+                  </pic:blipFill>
+                  <pic:spPr bwMode="auto">
+                    <a:xfrm>
+                      <a:off x="0" y="0"/>
+                      <a:ext cx="5943600" cy="4362450"/>
+                    </a:xfrm>
+                    <a:prstGeom prst="rect">
+                      <a:avLst/>
+                    </a:prstGeom>
+                    <a:noFill/>
+                    <a:ln>
+                      <a:noFill/>
+                    </a:ln>
+                  </pic:spPr>
+                </pic:pic>
+              </a:graphicData>
+            </a:graphic>
+          </wp:inline>
+        </w:drawing>
+      </w:r>
+    </w:p>
+    <w:p>
+      <w:pPr>
+        <w:bidi/>
+        <w:spacing w:line="360" w:lineRule="auto"/>
+        <w:rPr>
+          <w:rFonts w:ascii="Vazir" w:hAnsi="Vazir" w:cs="Vazir"/>
+          <w:lang w:bidi="fa-IR"/>
+        </w:rPr>
+      </w:pPr>
       <w:r>
         <w:rPr>
           <w:rFonts w:ascii="Vazir" w:hAnsi="Vazir" w:cs="Vazir"/>
@@ -1582,34 +2020,140 @@
         </w:rPr>
         <w:t>Add_pass</w:t>
       </w:r>
-      <w:proofErr w:type="spellEnd"/>
-      <w:r>
-        <w:rPr>
-          <w:rFonts w:ascii="Vazir" w:hAnsi="Vazir" w:cs="Vazir"/>
-          <w:rtl/>
-          <w:lang w:bidi="fa-IR"/>
-        </w:rPr>
-        <w:t xml:space="preserve"> : </w:t>
-      </w:r>
-      <w:r>
-        <w:rPr>
-          <w:rFonts w:ascii="Vazir" w:hAnsi="Vazir" w:cs="Vazir"/>
-          <w:rtl/>
-          <w:lang w:bidi="fa-IR"/>
-        </w:rPr>
-        <w:t xml:space="preserve">پسورد را </w:t>
-      </w:r>
-      <w:r>
-        <w:rPr>
-          <w:rFonts w:ascii="Vazir" w:hAnsi="Vazir" w:cs="Vazir"/>
-          <w:rtl/>
-          <w:lang w:bidi="fa-IR"/>
-        </w:rPr>
-        <w:t>اضافه</w:t>
-      </w:r>
-      <w:r>
-        <w:rPr>
-          <w:rFonts w:ascii="Vazir" w:hAnsi="Vazir" w:cs="Vazir"/>
+      <w:r>
+        <w:rPr>
+          <w:rFonts w:ascii="Vazir" w:hAnsi="Vazir" w:cs="Vazir"/>
+          <w:rtl/>
+          <w:lang w:bidi="fa-IR"/>
+        </w:rPr>
+        <w:t xml:space="preserve"> : پسورد را اضافه می کند.</w:t>
+      </w:r>
+    </w:p>
+    <w:p>
+      <w:pPr>
+        <w:bidi/>
+        <w:spacing w:line="360" w:lineRule="auto"/>
+        <w:rPr>
+          <w:rFonts w:ascii="Vazir" w:hAnsi="Vazir" w:cs="Vazir"/>
+          <w:rtl/>
+          <w:lang w:bidi="fa-IR"/>
+        </w:rPr>
+      </w:pPr>
+      <w:r>
+        <w:rPr>
+          <w:rFonts w:ascii="Vazir" w:hAnsi="Vazir" w:cs="Vazir"/>
+          <w:noProof/>
+          <w:lang w:bidi="fa-IR"/>
+        </w:rPr>
+        <w:lastRenderedPageBreak/>
+        <w:drawing>
+          <wp:inline distT="0" distB="0" distL="0" distR="0" wp14:anchorId="05652E52" wp14:editId="6088E172">
+            <wp:extent cx="5943600" cy="1114425"/>
+            <wp:effectExtent l="0" t="0" r="0" b="9525"/>
+            <wp:docPr id="743473350" name="Picture 6"/>
+            <wp:cNvGraphicFramePr>
+              <a:graphicFrameLocks xmlns:a="http://schemas.openxmlformats.org/drawingml/2006/main" noChangeAspect="1"/>
+            </wp:cNvGraphicFramePr>
+            <a:graphic xmlns:a="http://schemas.openxmlformats.org/drawingml/2006/main">
+              <a:graphicData uri="http://schemas.openxmlformats.org/drawingml/2006/picture">
+                <pic:pic xmlns:pic="http://schemas.openxmlformats.org/drawingml/2006/picture">
+                  <pic:nvPicPr>
+                    <pic:cNvPr id="0" name="Picture 6"/>
+                    <pic:cNvPicPr>
+                      <a:picLocks noChangeAspect="1" noChangeArrowheads="1"/>
+                    </pic:cNvPicPr>
+                  </pic:nvPicPr>
+                  <pic:blipFill>
+                    <a:blip r:embed="rId16">
+                      <a:extLst>
+                        <a:ext uri="{28A0092B-C50C-407E-A947-70E740481C1C}">
+                          <a14:useLocalDpi xmlns:a14="http://schemas.microsoft.com/office/drawing/2010/main" val="0"/>
+                        </a:ext>
+                      </a:extLst>
+                    </a:blip>
+                    <a:srcRect/>
+                    <a:stretch>
+                      <a:fillRect/>
+                    </a:stretch>
+                  </pic:blipFill>
+                  <pic:spPr bwMode="auto">
+                    <a:xfrm>
+                      <a:off x="0" y="0"/>
+                      <a:ext cx="5943600" cy="1114425"/>
+                    </a:xfrm>
+                    <a:prstGeom prst="rect">
+                      <a:avLst/>
+                    </a:prstGeom>
+                    <a:noFill/>
+                    <a:ln>
+                      <a:noFill/>
+                    </a:ln>
+                  </pic:spPr>
+                </pic:pic>
+              </a:graphicData>
+            </a:graphic>
+          </wp:inline>
+        </w:drawing>
+      </w:r>
+    </w:p>
+    <w:p>
+      <w:pPr>
+        <w:bidi/>
+        <w:spacing w:line="360" w:lineRule="auto"/>
+        <w:rPr>
+          <w:rFonts w:ascii="Vazir" w:hAnsi="Vazir" w:cs="Vazir" w:hint="cs"/>
+          <w:rtl/>
+          <w:lang w:bidi="fa-IR"/>
+        </w:rPr>
+      </w:pPr>
+      <w:r>
+        <w:rPr>
+          <w:rFonts w:ascii="Vazir" w:hAnsi="Vazir" w:cs="Vazir" w:hint="cs"/>
+          <w:rtl/>
+          <w:lang w:bidi="fa-IR"/>
+        </w:rPr>
+        <w:t xml:space="preserve">ورودی </w:t>
+      </w:r>
+      <w:r>
+        <w:rPr>
+          <w:rFonts w:ascii="Vazir" w:hAnsi="Vazir" w:cs="Vazir"/>
+          <w:lang w:bidi="fa-IR"/>
+        </w:rPr>
+        <w:t xml:space="preserve">request </w:t>
+      </w:r>
+      <w:r>
+        <w:rPr>
+          <w:rFonts w:ascii="Vazir" w:hAnsi="Vazir" w:cs="Vazir" w:hint="cs"/>
+          <w:rtl/>
+          <w:lang w:bidi="fa-IR"/>
+        </w:rPr>
+        <w:t xml:space="preserve"> و با اتضال به دیتابیس پسورد را درج و صفحه </w:t>
+      </w:r>
+      <w:r>
+        <w:rPr>
+          <w:rFonts w:ascii="Vazir" w:hAnsi="Vazir" w:cs="Vazir"/>
+          <w:lang w:bidi="fa-IR"/>
+        </w:rPr>
+        <w:t>display</w:t>
+      </w:r>
+      <w:r>
+        <w:rPr>
+          <w:rFonts w:ascii="Vazir" w:hAnsi="Vazir" w:cs="Vazir" w:hint="cs"/>
+          <w:rtl/>
+          <w:lang w:bidi="fa-IR"/>
+        </w:rPr>
+        <w:t xml:space="preserve"> را </w:t>
+      </w:r>
+      <w:r>
+        <w:rPr>
+          <w:rFonts w:ascii="Vazir" w:hAnsi="Vazir" w:cs="Vazir"/>
+          <w:lang w:bidi="fa-IR"/>
+        </w:rPr>
+        <w:t>render</w:t>
+      </w:r>
+      <w:r>
+        <w:rPr>
+          <w:rFonts w:ascii="Vazir" w:hAnsi="Vazir" w:cs="Vazir" w:hint="cs"/>
           <w:rtl/>
           <w:lang w:bidi="fa-IR"/>
         </w:rPr>
